--- a/12. Lista de Características (Descrição das Características).docx
+++ b/12. Lista de Características (Descrição das Características).docx
@@ -1,6 +1,6 @@
 
 <file path=word/document.xml><?xml version="1.0" encoding="utf-8"?>
-<w:document xmlns:wpc="http://schemas.microsoft.com/office/word/2010/wordprocessingCanvas" xmlns:cx="http://schemas.microsoft.com/office/drawing/2014/chartex" xmlns:cx1="http://schemas.microsoft.com/office/drawing/2015/9/8/chartex" xmlns:cx2="http://schemas.microsoft.com/office/drawing/2015/10/21/chartex" xmlns:cx3="http://schemas.microsoft.com/office/drawing/2016/5/9/chartex" xmlns:cx4="http://schemas.microsoft.com/office/drawing/2016/5/10/chartex" xmlns:cx5="http://schemas.microsoft.com/office/drawing/2016/5/11/chartex" xmlns:cx6="http://schemas.microsoft.com/office/drawing/2016/5/12/chartex" xmlns:cx7="http://schemas.microsoft.com/office/drawing/2016/5/13/chartex" xmlns:cx8="http://schemas.microsoft.com/office/drawing/2016/5/14/chartex" xmlns:mc="http://schemas.openxmlformats.org/markup-compatibility/2006" xmlns:aink="http://schemas.microsoft.com/office/drawing/2016/ink" xmlns:am3d="http://schemas.microsoft.com/office/drawing/2017/model3d" xmlns:o="urn:schemas-microsoft-com:office:office" xmlns:r="http://schemas.openxmlformats.org/officeDocument/2006/relationships" xmlns:m="http://schemas.openxmlformats.org/officeDocument/2006/math" xmlns:v="urn:schemas-microsoft-com:vml" xmlns:wp14="http://schemas.microsoft.com/office/word/2010/wordprocessingDrawing" xmlns:wp="http://schemas.openxmlformats.org/drawingml/2006/wordprocessingDrawing" xmlns:w10="urn:schemas-microsoft-com:office:word" xmlns:w="http://schemas.openxmlformats.org/wordprocessingml/2006/main" xmlns:w14="http://schemas.microsoft.com/office/word/2010/wordml" xmlns:w15="http://schemas.microsoft.com/office/word/2012/wordml" xmlns:w16cex="http://schemas.microsoft.com/office/word/2018/wordml/cex" xmlns:w16cid="http://schemas.microsoft.com/office/word/2016/wordml/cid" xmlns:w16="http://schemas.microsoft.com/office/word/2018/wordml" xmlns:w16se="http://schemas.microsoft.com/office/word/2015/wordml/symex" xmlns:wpg="http://schemas.microsoft.com/office/word/2010/wordprocessingGroup" xmlns:wpi="http://schemas.microsoft.com/office/word/2010/wordprocessingInk" xmlns:wne="http://schemas.microsoft.com/office/word/2006/wordml" xmlns:wps="http://schemas.microsoft.com/office/word/2010/wordprocessingShape" mc:Ignorable="w14 w15 w16se w16cid w16 w16cex wp14">
+<w:document xmlns:wpc="http://schemas.microsoft.com/office/word/2010/wordprocessingCanvas" xmlns:mc="http://schemas.openxmlformats.org/markup-compatibility/2006" xmlns:o="urn:schemas-microsoft-com:office:office" xmlns:r="http://schemas.openxmlformats.org/officeDocument/2006/relationships" xmlns:m="http://schemas.openxmlformats.org/officeDocument/2006/math" xmlns:v="urn:schemas-microsoft-com:vml" xmlns:wp14="http://schemas.microsoft.com/office/word/2010/wordprocessingDrawing" xmlns:wp="http://schemas.openxmlformats.org/drawingml/2006/wordprocessingDrawing" xmlns:w10="urn:schemas-microsoft-com:office:word" xmlns:w="http://schemas.openxmlformats.org/wordprocessingml/2006/main" xmlns:w14="http://schemas.microsoft.com/office/word/2010/wordml" xmlns:w15="http://schemas.microsoft.com/office/word/2012/wordml" xmlns:wpg="http://schemas.microsoft.com/office/word/2010/wordprocessingGroup" xmlns:wpi="http://schemas.microsoft.com/office/word/2010/wordprocessingInk" xmlns:wne="http://schemas.microsoft.com/office/word/2006/wordml" xmlns:wps="http://schemas.microsoft.com/office/word/2010/wordprocessingShape" mc:Ignorable="w14 w15 wp14">
   <w:background w:color="FFFFFF"/>
   <w:body>
     <w:p>
@@ -888,8 +888,10 @@
                 <w:sz w:val="24"/>
                 <w:szCs w:val="24"/>
               </w:rPr>
-              <w:t>Gestão de Delivery</w:t>
-            </w:r>
+              <w:t>Gestão do Taxi Pet</w:t>
+            </w:r>
+            <w:bookmarkStart w:id="3" w:name="_GoBack"/>
+            <w:bookmarkEnd w:id="3"/>
           </w:p>
         </w:tc>
         <w:tc>
@@ -3259,7 +3261,7 @@
 </file>
 
 <file path=word/numbering.xml><?xml version="1.0" encoding="utf-8"?>
-<w:numbering xmlns:wpc="http://schemas.microsoft.com/office/word/2010/wordprocessingCanvas" xmlns:cx="http://schemas.microsoft.com/office/drawing/2014/chartex" xmlns:cx1="http://schemas.microsoft.com/office/drawing/2015/9/8/chartex" xmlns:cx2="http://schemas.microsoft.com/office/drawing/2015/10/21/chartex" xmlns:cx3="http://schemas.microsoft.com/office/drawing/2016/5/9/chartex" xmlns:cx4="http://schemas.microsoft.com/office/drawing/2016/5/10/chartex" xmlns:cx5="http://schemas.microsoft.com/office/drawing/2016/5/11/chartex" xmlns:cx6="http://schemas.microsoft.com/office/drawing/2016/5/12/chartex" xmlns:cx7="http://schemas.microsoft.com/office/drawing/2016/5/13/chartex" xmlns:cx8="http://schemas.microsoft.com/office/drawing/2016/5/14/chartex" xmlns:mc="http://schemas.openxmlformats.org/markup-compatibility/2006" xmlns:aink="http://schemas.microsoft.com/office/drawing/2016/ink" xmlns:am3d="http://schemas.microsoft.com/office/drawing/2017/model3d" xmlns:o="urn:schemas-microsoft-com:office:office" xmlns:r="http://schemas.openxmlformats.org/officeDocument/2006/relationships" xmlns:m="http://schemas.openxmlformats.org/officeDocument/2006/math" xmlns:v="urn:schemas-microsoft-com:vml" xmlns:wp14="http://schemas.microsoft.com/office/word/2010/wordprocessingDrawing" xmlns:wp="http://schemas.openxmlformats.org/drawingml/2006/wordprocessingDrawing" xmlns:w10="urn:schemas-microsoft-com:office:word" xmlns:w="http://schemas.openxmlformats.org/wordprocessingml/2006/main" xmlns:w14="http://schemas.microsoft.com/office/word/2010/wordml" xmlns:w15="http://schemas.microsoft.com/office/word/2012/wordml" xmlns:w16cex="http://schemas.microsoft.com/office/word/2018/wordml/cex" xmlns:w16cid="http://schemas.microsoft.com/office/word/2016/wordml/cid" xmlns:w16="http://schemas.microsoft.com/office/word/2018/wordml" xmlns:w16se="http://schemas.microsoft.com/office/word/2015/wordml/symex" xmlns:wpg="http://schemas.microsoft.com/office/word/2010/wordprocessingGroup" xmlns:wpi="http://schemas.microsoft.com/office/word/2010/wordprocessingInk" xmlns:wne="http://schemas.microsoft.com/office/word/2006/wordml" xmlns:wps="http://schemas.microsoft.com/office/word/2010/wordprocessingShape" mc:Ignorable="w14 w15 w16se w16cid w16 w16cex wp14">
+<w:numbering xmlns:wpc="http://schemas.microsoft.com/office/word/2010/wordprocessingCanvas" xmlns:mc="http://schemas.openxmlformats.org/markup-compatibility/2006" xmlns:o="urn:schemas-microsoft-com:office:office" xmlns:r="http://schemas.openxmlformats.org/officeDocument/2006/relationships" xmlns:m="http://schemas.openxmlformats.org/officeDocument/2006/math" xmlns:v="urn:schemas-microsoft-com:vml" xmlns:wp14="http://schemas.microsoft.com/office/word/2010/wordprocessingDrawing" xmlns:wp="http://schemas.openxmlformats.org/drawingml/2006/wordprocessingDrawing" xmlns:w10="urn:schemas-microsoft-com:office:word" xmlns:w="http://schemas.openxmlformats.org/wordprocessingml/2006/main" xmlns:w14="http://schemas.microsoft.com/office/word/2010/wordml" xmlns:w15="http://schemas.microsoft.com/office/word/2012/wordml" xmlns:wpg="http://schemas.microsoft.com/office/word/2010/wordprocessingGroup" xmlns:wpi="http://schemas.microsoft.com/office/word/2010/wordprocessingInk" xmlns:wne="http://schemas.microsoft.com/office/word/2006/wordml" xmlns:wps="http://schemas.microsoft.com/office/word/2010/wordprocessingShape" mc:Ignorable="w14 w15 wp14">
   <w:abstractNum w:abstractNumId="0" w15:restartNumberingAfterBreak="0">
     <w:nsid w:val="0A9814BC"/>
     <w:multiLevelType w:val="multilevel"/>
@@ -3728,7 +3730,7 @@
 </file>
 
 <file path=word/styles.xml><?xml version="1.0" encoding="utf-8"?>
-<w:styles xmlns:mc="http://schemas.openxmlformats.org/markup-compatibility/2006" xmlns:r="http://schemas.openxmlformats.org/officeDocument/2006/relationships" xmlns:w="http://schemas.openxmlformats.org/wordprocessingml/2006/main" xmlns:w14="http://schemas.microsoft.com/office/word/2010/wordml" xmlns:w15="http://schemas.microsoft.com/office/word/2012/wordml" xmlns:w16cex="http://schemas.microsoft.com/office/word/2018/wordml/cex" xmlns:w16cid="http://schemas.microsoft.com/office/word/2016/wordml/cid" xmlns:w16="http://schemas.microsoft.com/office/word/2018/wordml" xmlns:w16se="http://schemas.microsoft.com/office/word/2015/wordml/symex" mc:Ignorable="w14 w15 w16se w16cid w16 w16cex">
+<w:styles xmlns:mc="http://schemas.openxmlformats.org/markup-compatibility/2006" xmlns:r="http://schemas.openxmlformats.org/officeDocument/2006/relationships" xmlns:w="http://schemas.openxmlformats.org/wordprocessingml/2006/main" xmlns:w14="http://schemas.microsoft.com/office/word/2010/wordml" xmlns:w15="http://schemas.microsoft.com/office/word/2012/wordml" mc:Ignorable="w14 w15">
   <w:docDefaults>
     <w:rPrDefault>
       <w:rPr>
@@ -3744,7 +3746,7 @@
       </w:pPr>
     </w:pPrDefault>
   </w:docDefaults>
-  <w:latentStyles w:defLockedState="0" w:defUIPriority="99" w:defSemiHidden="0" w:defUnhideWhenUsed="0" w:defQFormat="0" w:count="376">
+  <w:latentStyles w:defLockedState="0" w:defUIPriority="99" w:defSemiHidden="0" w:defUnhideWhenUsed="0" w:defQFormat="0" w:count="371">
     <w:lsdException w:name="Normal" w:uiPriority="0" w:qFormat="1"/>
     <w:lsdException w:name="heading 1" w:uiPriority="9" w:qFormat="1"/>
     <w:lsdException w:name="heading 2" w:semiHidden="1" w:uiPriority="9" w:unhideWhenUsed="1" w:qFormat="1"/>
@@ -4116,17 +4118,12 @@
     <w:lsdException w:name="List Table 5 Dark Accent 6" w:uiPriority="50"/>
     <w:lsdException w:name="List Table 6 Colorful Accent 6" w:uiPriority="51"/>
     <w:lsdException w:name="List Table 7 Colorful Accent 6" w:uiPriority="52"/>
-    <w:lsdException w:name="Mention" w:semiHidden="1" w:unhideWhenUsed="1"/>
-    <w:lsdException w:name="Smart Hyperlink" w:semiHidden="1" w:unhideWhenUsed="1"/>
-    <w:lsdException w:name="Hashtag" w:semiHidden="1" w:unhideWhenUsed="1"/>
-    <w:lsdException w:name="Unresolved Mention" w:semiHidden="1" w:unhideWhenUsed="1"/>
-    <w:lsdException w:name="Smart Link" w:semiHidden="1" w:unhideWhenUsed="1"/>
   </w:latentStyles>
   <w:style w:type="paragraph" w:default="1" w:styleId="Normal">
     <w:name w:val="Normal"/>
     <w:qFormat/>
   </w:style>
-  <w:style w:type="paragraph" w:styleId="Ttulo1">
+  <w:style w:type="paragraph" w:styleId="Cabealho1">
     <w:name w:val="heading 1"/>
     <w:basedOn w:val="Normal"/>
     <w:next w:val="Normal"/>
@@ -4143,7 +4140,7 @@
       <w:szCs w:val="40"/>
     </w:rPr>
   </w:style>
-  <w:style w:type="paragraph" w:styleId="Ttulo2">
+  <w:style w:type="paragraph" w:styleId="Cabealho2">
     <w:name w:val="heading 2"/>
     <w:basedOn w:val="Normal"/>
     <w:next w:val="Normal"/>
@@ -4162,7 +4159,7 @@
       <w:szCs w:val="32"/>
     </w:rPr>
   </w:style>
-  <w:style w:type="paragraph" w:styleId="Ttulo3">
+  <w:style w:type="paragraph" w:styleId="Cabealho3">
     <w:name w:val="heading 3"/>
     <w:basedOn w:val="Normal"/>
     <w:next w:val="Normal"/>
@@ -4182,7 +4179,7 @@
       <w:szCs w:val="28"/>
     </w:rPr>
   </w:style>
-  <w:style w:type="paragraph" w:styleId="Ttulo4">
+  <w:style w:type="paragraph" w:styleId="Cabealho4">
     <w:name w:val="heading 4"/>
     <w:basedOn w:val="Normal"/>
     <w:next w:val="Normal"/>
@@ -4202,7 +4199,7 @@
       <w:szCs w:val="24"/>
     </w:rPr>
   </w:style>
-  <w:style w:type="paragraph" w:styleId="Ttulo5">
+  <w:style w:type="paragraph" w:styleId="Cabealho5">
     <w:name w:val="heading 5"/>
     <w:basedOn w:val="Normal"/>
     <w:next w:val="Normal"/>
@@ -4220,7 +4217,7 @@
       <w:color w:val="666666"/>
     </w:rPr>
   </w:style>
-  <w:style w:type="paragraph" w:styleId="Ttulo6">
+  <w:style w:type="paragraph" w:styleId="Cabealho6">
     <w:name w:val="heading 6"/>
     <w:basedOn w:val="Normal"/>
     <w:next w:val="Normal"/>
@@ -4239,7 +4236,7 @@
       <w:color w:val="666666"/>
     </w:rPr>
   </w:style>
-  <w:style w:type="character" w:default="1" w:styleId="Fontepargpadro">
+  <w:style w:type="character" w:default="1" w:styleId="Tipodeletrapredefinidodopargrafo">
     <w:name w:val="Default Paragraph Font"/>
     <w:uiPriority w:val="1"/>
     <w:semiHidden/>

--- a/12. Lista de Características (Descrição das Características).docx
+++ b/12. Lista de Características (Descrição das Características).docx
@@ -1,6 +1,6 @@
 
 <file path=word/document.xml><?xml version="1.0" encoding="utf-8"?>
-<w:document xmlns:wpc="http://schemas.microsoft.com/office/word/2010/wordprocessingCanvas" xmlns:mc="http://schemas.openxmlformats.org/markup-compatibility/2006" xmlns:o="urn:schemas-microsoft-com:office:office" xmlns:r="http://schemas.openxmlformats.org/officeDocument/2006/relationships" xmlns:m="http://schemas.openxmlformats.org/officeDocument/2006/math" xmlns:v="urn:schemas-microsoft-com:vml" xmlns:wp14="http://schemas.microsoft.com/office/word/2010/wordprocessingDrawing" xmlns:wp="http://schemas.openxmlformats.org/drawingml/2006/wordprocessingDrawing" xmlns:w10="urn:schemas-microsoft-com:office:word" xmlns:w="http://schemas.openxmlformats.org/wordprocessingml/2006/main" xmlns:w14="http://schemas.microsoft.com/office/word/2010/wordml" xmlns:w15="http://schemas.microsoft.com/office/word/2012/wordml" xmlns:wpg="http://schemas.microsoft.com/office/word/2010/wordprocessingGroup" xmlns:wpi="http://schemas.microsoft.com/office/word/2010/wordprocessingInk" xmlns:wne="http://schemas.microsoft.com/office/word/2006/wordml" xmlns:wps="http://schemas.microsoft.com/office/word/2010/wordprocessingShape" mc:Ignorable="w14 w15 wp14">
+<w:document xmlns:wpc="http://schemas.microsoft.com/office/word/2010/wordprocessingCanvas" xmlns:cx="http://schemas.microsoft.com/office/drawing/2014/chartex" xmlns:cx1="http://schemas.microsoft.com/office/drawing/2015/9/8/chartex" xmlns:cx2="http://schemas.microsoft.com/office/drawing/2015/10/21/chartex" xmlns:cx3="http://schemas.microsoft.com/office/drawing/2016/5/9/chartex" xmlns:cx4="http://schemas.microsoft.com/office/drawing/2016/5/10/chartex" xmlns:cx5="http://schemas.microsoft.com/office/drawing/2016/5/11/chartex" xmlns:cx6="http://schemas.microsoft.com/office/drawing/2016/5/12/chartex" xmlns:cx7="http://schemas.microsoft.com/office/drawing/2016/5/13/chartex" xmlns:cx8="http://schemas.microsoft.com/office/drawing/2016/5/14/chartex" xmlns:mc="http://schemas.openxmlformats.org/markup-compatibility/2006" xmlns:aink="http://schemas.microsoft.com/office/drawing/2016/ink" xmlns:am3d="http://schemas.microsoft.com/office/drawing/2017/model3d" xmlns:o="urn:schemas-microsoft-com:office:office" xmlns:r="http://schemas.openxmlformats.org/officeDocument/2006/relationships" xmlns:m="http://schemas.openxmlformats.org/officeDocument/2006/math" xmlns:v="urn:schemas-microsoft-com:vml" xmlns:wp14="http://schemas.microsoft.com/office/word/2010/wordprocessingDrawing" xmlns:wp="http://schemas.openxmlformats.org/drawingml/2006/wordprocessingDrawing" xmlns:w10="urn:schemas-microsoft-com:office:word" xmlns:w="http://schemas.openxmlformats.org/wordprocessingml/2006/main" xmlns:w14="http://schemas.microsoft.com/office/word/2010/wordml" xmlns:w15="http://schemas.microsoft.com/office/word/2012/wordml" xmlns:w16cex="http://schemas.microsoft.com/office/word/2018/wordml/cex" xmlns:w16cid="http://schemas.microsoft.com/office/word/2016/wordml/cid" xmlns:w16="http://schemas.microsoft.com/office/word/2018/wordml" xmlns:w16sdtdh="http://schemas.microsoft.com/office/word/2020/wordml/sdtdatahash" xmlns:w16se="http://schemas.microsoft.com/office/word/2015/wordml/symex" xmlns:wpg="http://schemas.microsoft.com/office/word/2010/wordprocessingGroup" xmlns:wpi="http://schemas.microsoft.com/office/word/2010/wordprocessingInk" xmlns:wne="http://schemas.microsoft.com/office/word/2006/wordml" xmlns:wps="http://schemas.microsoft.com/office/word/2010/wordprocessingShape" mc:Ignorable="w14 w15 w16se w16cid w16 w16cex w16sdtdh wp14">
   <w:background w:color="FFFFFF"/>
   <w:body>
     <w:p>
@@ -445,7 +445,21 @@
                 <w:sz w:val="24"/>
                 <w:szCs w:val="24"/>
               </w:rPr>
-              <w:t>Apenas Allison e Thais vão possuir o usuário master, que tem acesso a todas as ferramentas do sistema, tal como resetar senha de outros usuários caso esqueçam sua senha, criação de novo usuário e, selecionar as funcionalidades que cada usuário poderá acessar.</w:t>
+              <w:t xml:space="preserve">Apenas </w:t>
+            </w:r>
+            <w:r>
+              <w:rPr>
+                <w:sz w:val="24"/>
+                <w:szCs w:val="24"/>
+              </w:rPr>
+              <w:t>os diretores</w:t>
+            </w:r>
+            <w:r>
+              <w:rPr>
+                <w:sz w:val="24"/>
+                <w:szCs w:val="24"/>
+              </w:rPr>
+              <w:t xml:space="preserve"> vão possuir o usuário master, que tem acesso a todas as ferramentas do sistema, tal como resetar senha de outros usuários caso esqueçam sua senha, criação de novo usuário e, selecionar as funcionalidades que cada usuário poderá acessar.</w:t>
             </w:r>
           </w:p>
         </w:tc>
@@ -888,10 +902,8 @@
                 <w:sz w:val="24"/>
                 <w:szCs w:val="24"/>
               </w:rPr>
-              <w:t>Gestão do Taxi Pet</w:t>
-            </w:r>
-            <w:bookmarkStart w:id="3" w:name="_GoBack"/>
-            <w:bookmarkEnd w:id="3"/>
+              <w:t>Gestão de Delivery</w:t>
+            </w:r>
           </w:p>
         </w:tc>
         <w:tc>
@@ -3261,7 +3273,7 @@
 </file>
 
 <file path=word/numbering.xml><?xml version="1.0" encoding="utf-8"?>
-<w:numbering xmlns:wpc="http://schemas.microsoft.com/office/word/2010/wordprocessingCanvas" xmlns:mc="http://schemas.openxmlformats.org/markup-compatibility/2006" xmlns:o="urn:schemas-microsoft-com:office:office" xmlns:r="http://schemas.openxmlformats.org/officeDocument/2006/relationships" xmlns:m="http://schemas.openxmlformats.org/officeDocument/2006/math" xmlns:v="urn:schemas-microsoft-com:vml" xmlns:wp14="http://schemas.microsoft.com/office/word/2010/wordprocessingDrawing" xmlns:wp="http://schemas.openxmlformats.org/drawingml/2006/wordprocessingDrawing" xmlns:w10="urn:schemas-microsoft-com:office:word" xmlns:w="http://schemas.openxmlformats.org/wordprocessingml/2006/main" xmlns:w14="http://schemas.microsoft.com/office/word/2010/wordml" xmlns:w15="http://schemas.microsoft.com/office/word/2012/wordml" xmlns:wpg="http://schemas.microsoft.com/office/word/2010/wordprocessingGroup" xmlns:wpi="http://schemas.microsoft.com/office/word/2010/wordprocessingInk" xmlns:wne="http://schemas.microsoft.com/office/word/2006/wordml" xmlns:wps="http://schemas.microsoft.com/office/word/2010/wordprocessingShape" mc:Ignorable="w14 w15 wp14">
+<w:numbering xmlns:wpc="http://schemas.microsoft.com/office/word/2010/wordprocessingCanvas" xmlns:cx="http://schemas.microsoft.com/office/drawing/2014/chartex" xmlns:cx1="http://schemas.microsoft.com/office/drawing/2015/9/8/chartex" xmlns:cx2="http://schemas.microsoft.com/office/drawing/2015/10/21/chartex" xmlns:cx3="http://schemas.microsoft.com/office/drawing/2016/5/9/chartex" xmlns:cx4="http://schemas.microsoft.com/office/drawing/2016/5/10/chartex" xmlns:cx5="http://schemas.microsoft.com/office/drawing/2016/5/11/chartex" xmlns:cx6="http://schemas.microsoft.com/office/drawing/2016/5/12/chartex" xmlns:cx7="http://schemas.microsoft.com/office/drawing/2016/5/13/chartex" xmlns:cx8="http://schemas.microsoft.com/office/drawing/2016/5/14/chartex" xmlns:mc="http://schemas.openxmlformats.org/markup-compatibility/2006" xmlns:aink="http://schemas.microsoft.com/office/drawing/2016/ink" xmlns:am3d="http://schemas.microsoft.com/office/drawing/2017/model3d" xmlns:o="urn:schemas-microsoft-com:office:office" xmlns:r="http://schemas.openxmlformats.org/officeDocument/2006/relationships" xmlns:m="http://schemas.openxmlformats.org/officeDocument/2006/math" xmlns:v="urn:schemas-microsoft-com:vml" xmlns:wp14="http://schemas.microsoft.com/office/word/2010/wordprocessingDrawing" xmlns:wp="http://schemas.openxmlformats.org/drawingml/2006/wordprocessingDrawing" xmlns:w10="urn:schemas-microsoft-com:office:word" xmlns:w="http://schemas.openxmlformats.org/wordprocessingml/2006/main" xmlns:w14="http://schemas.microsoft.com/office/word/2010/wordml" xmlns:w15="http://schemas.microsoft.com/office/word/2012/wordml" xmlns:w16cex="http://schemas.microsoft.com/office/word/2018/wordml/cex" xmlns:w16cid="http://schemas.microsoft.com/office/word/2016/wordml/cid" xmlns:w16="http://schemas.microsoft.com/office/word/2018/wordml" xmlns:w16sdtdh="http://schemas.microsoft.com/office/word/2020/wordml/sdtdatahash" xmlns:w16se="http://schemas.microsoft.com/office/word/2015/wordml/symex" xmlns:wpg="http://schemas.microsoft.com/office/word/2010/wordprocessingGroup" xmlns:wpi="http://schemas.microsoft.com/office/word/2010/wordprocessingInk" xmlns:wne="http://schemas.microsoft.com/office/word/2006/wordml" xmlns:wps="http://schemas.microsoft.com/office/word/2010/wordprocessingShape" mc:Ignorable="w14 w15 w16se w16cid w16 w16cex w16sdtdh wp14">
   <w:abstractNum w:abstractNumId="0" w15:restartNumberingAfterBreak="0">
     <w:nsid w:val="0A9814BC"/>
     <w:multiLevelType w:val="multilevel"/>
@@ -3730,7 +3742,7 @@
 </file>
 
 <file path=word/styles.xml><?xml version="1.0" encoding="utf-8"?>
-<w:styles xmlns:mc="http://schemas.openxmlformats.org/markup-compatibility/2006" xmlns:r="http://schemas.openxmlformats.org/officeDocument/2006/relationships" xmlns:w="http://schemas.openxmlformats.org/wordprocessingml/2006/main" xmlns:w14="http://schemas.microsoft.com/office/word/2010/wordml" xmlns:w15="http://schemas.microsoft.com/office/word/2012/wordml" mc:Ignorable="w14 w15">
+<w:styles xmlns:mc="http://schemas.openxmlformats.org/markup-compatibility/2006" xmlns:r="http://schemas.openxmlformats.org/officeDocument/2006/relationships" xmlns:w="http://schemas.openxmlformats.org/wordprocessingml/2006/main" xmlns:w14="http://schemas.microsoft.com/office/word/2010/wordml" xmlns:w15="http://schemas.microsoft.com/office/word/2012/wordml" xmlns:w16cex="http://schemas.microsoft.com/office/word/2018/wordml/cex" xmlns:w16cid="http://schemas.microsoft.com/office/word/2016/wordml/cid" xmlns:w16="http://schemas.microsoft.com/office/word/2018/wordml" xmlns:w16sdtdh="http://schemas.microsoft.com/office/word/2020/wordml/sdtdatahash" xmlns:w16se="http://schemas.microsoft.com/office/word/2015/wordml/symex" mc:Ignorable="w14 w15 w16se w16cid w16 w16cex w16sdtdh">
   <w:docDefaults>
     <w:rPrDefault>
       <w:rPr>
@@ -3746,7 +3758,7 @@
       </w:pPr>
     </w:pPrDefault>
   </w:docDefaults>
-  <w:latentStyles w:defLockedState="0" w:defUIPriority="99" w:defSemiHidden="0" w:defUnhideWhenUsed="0" w:defQFormat="0" w:count="371">
+  <w:latentStyles w:defLockedState="0" w:defUIPriority="99" w:defSemiHidden="0" w:defUnhideWhenUsed="0" w:defQFormat="0" w:count="376">
     <w:lsdException w:name="Normal" w:uiPriority="0" w:qFormat="1"/>
     <w:lsdException w:name="heading 1" w:uiPriority="9" w:qFormat="1"/>
     <w:lsdException w:name="heading 2" w:semiHidden="1" w:uiPriority="9" w:unhideWhenUsed="1" w:qFormat="1"/>
@@ -4118,12 +4130,17 @@
     <w:lsdException w:name="List Table 5 Dark Accent 6" w:uiPriority="50"/>
     <w:lsdException w:name="List Table 6 Colorful Accent 6" w:uiPriority="51"/>
     <w:lsdException w:name="List Table 7 Colorful Accent 6" w:uiPriority="52"/>
+    <w:lsdException w:name="Mention" w:semiHidden="1" w:unhideWhenUsed="1"/>
+    <w:lsdException w:name="Smart Hyperlink" w:semiHidden="1" w:unhideWhenUsed="1"/>
+    <w:lsdException w:name="Hashtag" w:semiHidden="1" w:unhideWhenUsed="1"/>
+    <w:lsdException w:name="Unresolved Mention" w:semiHidden="1" w:unhideWhenUsed="1"/>
+    <w:lsdException w:name="Smart Link" w:semiHidden="1" w:unhideWhenUsed="1"/>
   </w:latentStyles>
   <w:style w:type="paragraph" w:default="1" w:styleId="Normal">
     <w:name w:val="Normal"/>
     <w:qFormat/>
   </w:style>
-  <w:style w:type="paragraph" w:styleId="Cabealho1">
+  <w:style w:type="paragraph" w:styleId="Ttulo1">
     <w:name w:val="heading 1"/>
     <w:basedOn w:val="Normal"/>
     <w:next w:val="Normal"/>
@@ -4140,7 +4157,7 @@
       <w:szCs w:val="40"/>
     </w:rPr>
   </w:style>
-  <w:style w:type="paragraph" w:styleId="Cabealho2">
+  <w:style w:type="paragraph" w:styleId="Ttulo2">
     <w:name w:val="heading 2"/>
     <w:basedOn w:val="Normal"/>
     <w:next w:val="Normal"/>
@@ -4159,7 +4176,7 @@
       <w:szCs w:val="32"/>
     </w:rPr>
   </w:style>
-  <w:style w:type="paragraph" w:styleId="Cabealho3">
+  <w:style w:type="paragraph" w:styleId="Ttulo3">
     <w:name w:val="heading 3"/>
     <w:basedOn w:val="Normal"/>
     <w:next w:val="Normal"/>
@@ -4179,7 +4196,7 @@
       <w:szCs w:val="28"/>
     </w:rPr>
   </w:style>
-  <w:style w:type="paragraph" w:styleId="Cabealho4">
+  <w:style w:type="paragraph" w:styleId="Ttulo4">
     <w:name w:val="heading 4"/>
     <w:basedOn w:val="Normal"/>
     <w:next w:val="Normal"/>
@@ -4199,7 +4216,7 @@
       <w:szCs w:val="24"/>
     </w:rPr>
   </w:style>
-  <w:style w:type="paragraph" w:styleId="Cabealho5">
+  <w:style w:type="paragraph" w:styleId="Ttulo5">
     <w:name w:val="heading 5"/>
     <w:basedOn w:val="Normal"/>
     <w:next w:val="Normal"/>
@@ -4217,7 +4234,7 @@
       <w:color w:val="666666"/>
     </w:rPr>
   </w:style>
-  <w:style w:type="paragraph" w:styleId="Cabealho6">
+  <w:style w:type="paragraph" w:styleId="Ttulo6">
     <w:name w:val="heading 6"/>
     <w:basedOn w:val="Normal"/>
     <w:next w:val="Normal"/>
@@ -4236,7 +4253,7 @@
       <w:color w:val="666666"/>
     </w:rPr>
   </w:style>
-  <w:style w:type="character" w:default="1" w:styleId="Tipodeletrapredefinidodopargrafo">
+  <w:style w:type="character" w:default="1" w:styleId="Fontepargpadro">
     <w:name w:val="Default Paragraph Font"/>
     <w:uiPriority w:val="1"/>
     <w:semiHidden/>
